--- a/GAN material.docx
+++ b/GAN material.docx
@@ -10,7 +10,6 @@
           <w:u w:val="single"/>
         </w:rPr>
       </w:pPr>
-      <w:bookmarkStart w:id="0" w:name="_GoBack"/>
       <w:r>
         <w:rPr>
           <w:b/>
@@ -35,7 +34,6 @@
           <w:tcPr>
             <w:tcW w:w="3652" w:type="dxa"/>
           </w:tcPr>
-          <w:bookmarkEnd w:id="0"/>
           <w:p>
             <w:pPr>
               <w:rPr>
@@ -137,6 +135,7 @@
             <w:vMerge w:val="restart"/>
           </w:tcPr>
           <w:p>
+            <w:bookmarkStart w:id="0" w:name="_GoBack" w:colFirst="0" w:colLast="0"/>
             <w:r>
               <w:t>Why training so hard + solutions</w:t>
             </w:r>
@@ -158,6 +157,7 @@
           </w:p>
         </w:tc>
       </w:tr>
+      <w:bookmarkEnd w:id="0"/>
       <w:tr>
         <w:tc>
           <w:tcPr>
@@ -186,6 +186,30 @@
         <w:tc>
           <w:tcPr>
             <w:tcW w:w="3652" w:type="dxa"/>
+            <w:vMerge/>
+          </w:tcPr>
+          <w:p/>
+        </w:tc>
+        <w:tc>
+          <w:tcPr>
+            <w:tcW w:w="4978" w:type="dxa"/>
+          </w:tcPr>
+          <w:p>
+            <w:hyperlink r:id="rId8" w:history="1">
+              <w:r>
+                <w:rPr>
+                  <w:rStyle w:val="Hyperlink"/>
+                </w:rPr>
+                <w:t>https://github.com/soumith/ganhacks</w:t>
+              </w:r>
+            </w:hyperlink>
+          </w:p>
+        </w:tc>
+      </w:tr>
+      <w:tr>
+        <w:tc>
+          <w:tcPr>
+            <w:tcW w:w="3652" w:type="dxa"/>
           </w:tcPr>
           <w:p>
             <w:r>
@@ -198,7 +222,7 @@
             <w:tcW w:w="4978" w:type="dxa"/>
           </w:tcPr>
           <w:p>
-            <w:hyperlink r:id="rId8" w:history="1">
+            <w:hyperlink r:id="rId9" w:history="1">
               <w:r>
                 <w:rPr>
                   <w:rStyle w:val="Hyperlink"/>
@@ -225,7 +249,7 @@
             <w:tcW w:w="4978" w:type="dxa"/>
           </w:tcPr>
           <w:p>
-            <w:hyperlink r:id="rId9" w:history="1">
+            <w:hyperlink r:id="rId10" w:history="1">
               <w:r>
                 <w:rPr>
                   <w:rStyle w:val="Hyperlink"/>
